--- a/Словарь терминов.docx
+++ b/Словарь терминов.docx
@@ -1,6 +1,6 @@
 
 <file path=word/document.xml><?xml version="1.0" encoding="utf-8"?>
-<w:document xmlns:wpc="http://schemas.microsoft.com/office/word/2010/wordprocessingCanvas" xmlns:cx="http://schemas.microsoft.com/office/drawing/2014/chartex" xmlns:mc="http://schemas.openxmlformats.org/markup-compatibility/2006" xmlns:o="urn:schemas-microsoft-com:office:office" xmlns:r="http://schemas.openxmlformats.org/officeDocument/2006/relationships" xmlns:m="http://schemas.openxmlformats.org/officeDocument/2006/math" xmlns:v="urn:schemas-microsoft-com:vml" xmlns:wp14="http://schemas.microsoft.com/office/word/2010/wordprocessingDrawing" xmlns:wp="http://schemas.openxmlformats.org/drawingml/2006/wordprocessingDrawing" xmlns:w10="urn:schemas-microsoft-com:office:word" xmlns:w="http://schemas.openxmlformats.org/wordprocessingml/2006/main" xmlns:w14="http://schemas.microsoft.com/office/word/2010/wordml" xmlns:w15="http://schemas.microsoft.com/office/word/2012/wordml" xmlns:w16se="http://schemas.microsoft.com/office/word/2015/wordml/symex" xmlns:wpg="http://schemas.microsoft.com/office/word/2010/wordprocessingGroup" xmlns:wpi="http://schemas.microsoft.com/office/word/2010/wordprocessingInk" xmlns:wne="http://schemas.microsoft.com/office/word/2006/wordml" xmlns:wps="http://schemas.microsoft.com/office/word/2010/wordprocessingShape" mc:Ignorable="w14 w15 w16se wp14">
+<w:document xmlns:wpc="http://schemas.microsoft.com/office/word/2010/wordprocessingCanvas" xmlns:cx="http://schemas.microsoft.com/office/drawing/2014/chartex" xmlns:cx1="http://schemas.microsoft.com/office/drawing/2015/9/8/chartex" xmlns:cx2="http://schemas.microsoft.com/office/drawing/2015/10/21/chartex" xmlns:cx3="http://schemas.microsoft.com/office/drawing/2016/5/9/chartex" xmlns:cx4="http://schemas.microsoft.com/office/drawing/2016/5/10/chartex" xmlns:cx5="http://schemas.microsoft.com/office/drawing/2016/5/11/chartex" xmlns:cx6="http://schemas.microsoft.com/office/drawing/2016/5/12/chartex" xmlns:cx7="http://schemas.microsoft.com/office/drawing/2016/5/13/chartex" xmlns:cx8="http://schemas.microsoft.com/office/drawing/2016/5/14/chartex" xmlns:mc="http://schemas.openxmlformats.org/markup-compatibility/2006" xmlns:aink="http://schemas.microsoft.com/office/drawing/2016/ink" xmlns:am3d="http://schemas.microsoft.com/office/drawing/2017/model3d" xmlns:o="urn:schemas-microsoft-com:office:office" xmlns:oel="http://schemas.microsoft.com/office/2019/extlst" xmlns:r="http://schemas.openxmlformats.org/officeDocument/2006/relationships" xmlns:m="http://schemas.openxmlformats.org/officeDocument/2006/math" xmlns:v="urn:schemas-microsoft-com:vml" xmlns:wp14="http://schemas.microsoft.com/office/word/2010/wordprocessingDrawing" xmlns:wp="http://schemas.openxmlformats.org/drawingml/2006/wordprocessingDrawing" xmlns:w10="urn:schemas-microsoft-com:office:word" xmlns:w="http://schemas.openxmlformats.org/wordprocessingml/2006/main" xmlns:w14="http://schemas.microsoft.com/office/word/2010/wordml" xmlns:w15="http://schemas.microsoft.com/office/word/2012/wordml" xmlns:w16cex="http://schemas.microsoft.com/office/word/2018/wordml/cex" xmlns:w16cid="http://schemas.microsoft.com/office/word/2016/wordml/cid" xmlns:w16="http://schemas.microsoft.com/office/word/2018/wordml" xmlns:w16sdtdh="http://schemas.microsoft.com/office/word/2020/wordml/sdtdatahash" xmlns:w16se="http://schemas.microsoft.com/office/word/2015/wordml/symex" xmlns:wpg="http://schemas.microsoft.com/office/word/2010/wordprocessingGroup" xmlns:wpi="http://schemas.microsoft.com/office/word/2010/wordprocessingInk" xmlns:wne="http://schemas.microsoft.com/office/word/2006/wordml" xmlns:wps="http://schemas.microsoft.com/office/word/2010/wordprocessingShape" mc:Ignorable="w14 w15 w16se w16cid w16 w16cex w16sdtdh wp14">
   <w:body>
     <w:tbl>
       <w:tblPr>
@@ -9,16 +9,14 @@
         <w:tblLook w:val="04A0" w:firstRow="1" w:lastRow="0" w:firstColumn="1" w:lastColumn="0" w:noHBand="0" w:noVBand="1"/>
       </w:tblPr>
       <w:tblGrid>
-        <w:gridCol w:w="1761"/>
-        <w:gridCol w:w="2175"/>
-        <w:gridCol w:w="1682"/>
-        <w:gridCol w:w="1985"/>
-        <w:gridCol w:w="1742"/>
+        <w:gridCol w:w="2244"/>
+        <w:gridCol w:w="4613"/>
+        <w:gridCol w:w="2410"/>
       </w:tblGrid>
       <w:tr>
         <w:tc>
           <w:tcPr>
-            <w:tcW w:w="1869" w:type="dxa"/>
+            <w:tcW w:w="1761" w:type="dxa"/>
           </w:tcPr>
           <w:p>
             <w:pPr>
@@ -48,7 +46,7 @@
         </w:tc>
         <w:tc>
           <w:tcPr>
-            <w:tcW w:w="1869" w:type="dxa"/>
+            <w:tcW w:w="4613" w:type="dxa"/>
           </w:tcPr>
           <w:p>
             <w:pPr>
@@ -78,67 +76,7 @@
         </w:tc>
         <w:tc>
           <w:tcPr>
-            <w:tcW w:w="1869" w:type="dxa"/>
-          </w:tcPr>
-          <w:p>
-            <w:pPr>
-              <w:rPr>
-                <w:rFonts w:ascii="Times New Roman" w:hAnsi="Times New Roman" w:cs="Times New Roman"/>
-                <w:b/>
-                <w:bCs/>
-                <w:color w:val="202122"/>
-                <w:sz w:val="28"/>
-                <w:szCs w:val="28"/>
-                <w:shd w:val="clear" w:color="auto" w:fill="FFFFFF"/>
-              </w:rPr>
-            </w:pPr>
-            <w:r>
-              <w:rPr>
-                <w:rFonts w:ascii="Times New Roman" w:hAnsi="Times New Roman" w:cs="Times New Roman"/>
-                <w:b/>
-                <w:bCs/>
-                <w:color w:val="202122"/>
-                <w:sz w:val="28"/>
-                <w:szCs w:val="28"/>
-                <w:shd w:val="clear" w:color="auto" w:fill="FFFFFF"/>
-              </w:rPr>
-              <w:t>Формат</w:t>
-            </w:r>
-          </w:p>
-        </w:tc>
-        <w:tc>
-          <w:tcPr>
-            <w:tcW w:w="1869" w:type="dxa"/>
-          </w:tcPr>
-          <w:p>
-            <w:pPr>
-              <w:rPr>
-                <w:rFonts w:ascii="Times New Roman" w:hAnsi="Times New Roman" w:cs="Times New Roman"/>
-                <w:b/>
-                <w:bCs/>
-                <w:color w:val="202122"/>
-                <w:sz w:val="28"/>
-                <w:szCs w:val="28"/>
-                <w:shd w:val="clear" w:color="auto" w:fill="FFFFFF"/>
-              </w:rPr>
-            </w:pPr>
-            <w:r>
-              <w:rPr>
-                <w:rFonts w:ascii="Times New Roman" w:hAnsi="Times New Roman" w:cs="Times New Roman"/>
-                <w:b/>
-                <w:bCs/>
-                <w:color w:val="202122"/>
-                <w:sz w:val="28"/>
-                <w:szCs w:val="28"/>
-                <w:shd w:val="clear" w:color="auto" w:fill="FFFFFF"/>
-              </w:rPr>
-              <w:t>Правило Верификации</w:t>
-            </w:r>
-          </w:p>
-        </w:tc>
-        <w:tc>
-          <w:tcPr>
-            <w:tcW w:w="1869" w:type="dxa"/>
+            <w:tcW w:w="2410" w:type="dxa"/>
           </w:tcPr>
           <w:p>
             <w:pPr>
@@ -170,7 +108,7 @@
       <w:tr>
         <w:tc>
           <w:tcPr>
-            <w:tcW w:w="1869" w:type="dxa"/>
+            <w:tcW w:w="1761" w:type="dxa"/>
           </w:tcPr>
           <w:p>
             <w:pPr>
@@ -196,28 +134,31 @@
         </w:tc>
         <w:tc>
           <w:tcPr>
-            <w:tcW w:w="1869" w:type="dxa"/>
-          </w:tcPr>
-          <w:p>
-            <w:pPr>
-              <w:rPr>
-                <w:rFonts w:ascii="Times New Roman" w:hAnsi="Times New Roman" w:cs="Times New Roman"/>
-                <w:color w:val="202122"/>
-                <w:shd w:val="clear" w:color="auto" w:fill="FFFFFF"/>
-              </w:rPr>
-            </w:pPr>
-            <w:r>
-              <w:rPr>
-                <w:rFonts w:ascii="Times New Roman" w:hAnsi="Times New Roman" w:cs="Times New Roman"/>
-                <w:color w:val="202122"/>
-                <w:shd w:val="clear" w:color="auto" w:fill="FFFFFF"/>
-              </w:rPr>
-              <w:t xml:space="preserve">- </w:t>
-            </w:r>
-            <w:r>
-              <w:rPr>
-                <w:rFonts w:ascii="Times New Roman" w:hAnsi="Times New Roman" w:cs="Times New Roman"/>
-                <w:color w:val="202122"/>
+            <w:tcW w:w="4613" w:type="dxa"/>
+          </w:tcPr>
+          <w:p>
+            <w:pPr>
+              <w:rPr>
+                <w:rFonts w:ascii="Times New Roman" w:hAnsi="Times New Roman" w:cs="Times New Roman"/>
+                <w:sz w:val="24"/>
+                <w:szCs w:val="24"/>
+                <w:shd w:val="clear" w:color="auto" w:fill="FFFFFF"/>
+              </w:rPr>
+            </w:pPr>
+            <w:r>
+              <w:rPr>
+                <w:rFonts w:ascii="Times New Roman" w:hAnsi="Times New Roman" w:cs="Times New Roman"/>
+                <w:sz w:val="24"/>
+                <w:szCs w:val="24"/>
+                <w:shd w:val="clear" w:color="auto" w:fill="FFFFFF"/>
+              </w:rPr>
+              <w:t xml:space="preserve">— это </w:t>
+            </w:r>
+            <w:r>
+              <w:rPr>
+                <w:rFonts w:ascii="Times New Roman" w:hAnsi="Times New Roman" w:cs="Times New Roman"/>
+                <w:sz w:val="24"/>
+                <w:szCs w:val="24"/>
                 <w:shd w:val="clear" w:color="auto" w:fill="FFFFFF"/>
               </w:rPr>
               <w:t>лицо или </w:t>
@@ -225,13 +166,16 @@
             <w:r>
               <w:rPr>
                 <w:rFonts w:ascii="Times New Roman" w:hAnsi="Times New Roman" w:cs="Times New Roman"/>
+                <w:sz w:val="24"/>
+                <w:szCs w:val="24"/>
               </w:rPr>
               <w:t>организация</w:t>
             </w:r>
             <w:r>
               <w:rPr>
                 <w:rFonts w:ascii="Times New Roman" w:hAnsi="Times New Roman" w:cs="Times New Roman"/>
-                <w:color w:val="202122"/>
+                <w:sz w:val="24"/>
+                <w:szCs w:val="24"/>
                 <w:shd w:val="clear" w:color="auto" w:fill="FFFFFF"/>
               </w:rPr>
               <w:t xml:space="preserve"> которое использует действующую систему для выполнения конкретной функции.</w:t>
@@ -240,62 +184,22 @@
         </w:tc>
         <w:tc>
           <w:tcPr>
-            <w:tcW w:w="1869" w:type="dxa"/>
-          </w:tcPr>
-          <w:p>
-            <w:pPr>
-              <w:rPr>
-                <w:rFonts w:ascii="Times New Roman" w:hAnsi="Times New Roman" w:cs="Times New Roman"/>
-                <w:b/>
-                <w:bCs/>
+            <w:tcW w:w="2410" w:type="dxa"/>
+          </w:tcPr>
+          <w:p>
+            <w:pPr>
+              <w:rPr>
+                <w:rFonts w:ascii="Times New Roman" w:hAnsi="Times New Roman" w:cs="Times New Roman"/>
                 <w:color w:val="202122"/>
                 <w:sz w:val="28"/>
                 <w:szCs w:val="28"/>
                 <w:shd w:val="clear" w:color="auto" w:fill="FFFFFF"/>
-              </w:rPr>
-            </w:pPr>
-          </w:p>
-        </w:tc>
-        <w:tc>
-          <w:tcPr>
-            <w:tcW w:w="1869" w:type="dxa"/>
-          </w:tcPr>
-          <w:p>
-            <w:pPr>
-              <w:rPr>
-                <w:rFonts w:ascii="Times New Roman" w:hAnsi="Times New Roman" w:cs="Times New Roman"/>
-                <w:b/>
-                <w:bCs/>
-                <w:color w:val="202122"/>
-                <w:sz w:val="28"/>
-                <w:szCs w:val="28"/>
-                <w:shd w:val="clear" w:color="auto" w:fill="FFFFFF"/>
-              </w:rPr>
-            </w:pPr>
-          </w:p>
-        </w:tc>
-        <w:tc>
-          <w:tcPr>
-            <w:tcW w:w="1869" w:type="dxa"/>
-          </w:tcPr>
-          <w:p>
-            <w:pPr>
-              <w:rPr>
-                <w:rFonts w:ascii="Times New Roman" w:hAnsi="Times New Roman" w:cs="Times New Roman"/>
-                <w:b/>
-                <w:bCs/>
-                <w:color w:val="202122"/>
-                <w:sz w:val="28"/>
-                <w:szCs w:val="28"/>
-                <w:shd w:val="clear" w:color="auto" w:fill="FFFFFF"/>
                 <w:lang w:val="en-US"/>
               </w:rPr>
             </w:pPr>
             <w:r>
               <w:rPr>
                 <w:rFonts w:ascii="Times New Roman" w:hAnsi="Times New Roman" w:cs="Times New Roman"/>
-                <w:b/>
-                <w:bCs/>
                 <w:color w:val="202122"/>
                 <w:sz w:val="28"/>
                 <w:szCs w:val="28"/>
@@ -310,124 +214,68 @@
       <w:tr>
         <w:tc>
           <w:tcPr>
-            <w:tcW w:w="1869" w:type="dxa"/>
-          </w:tcPr>
-          <w:p>
-            <w:pPr>
-              <w:rPr>
-                <w:rFonts w:ascii="Times New Roman" w:hAnsi="Times New Roman" w:cs="Times New Roman"/>
-                <w:bCs/>
-                <w:color w:val="202122"/>
-                <w:szCs w:val="28"/>
-                <w:shd w:val="clear" w:color="auto" w:fill="FFFFFF"/>
-              </w:rPr>
-            </w:pPr>
-            <w:r>
-              <w:rPr>
-                <w:rFonts w:ascii="Times New Roman" w:hAnsi="Times New Roman" w:cs="Times New Roman"/>
-                <w:color w:val="202124"/>
-                <w:szCs w:val="30"/>
-                <w:shd w:val="clear" w:color="auto" w:fill="FFFFFF"/>
-              </w:rPr>
-              <w:t>Отзывы клиентов</w:t>
-            </w:r>
-          </w:p>
-        </w:tc>
-        <w:tc>
-          <w:tcPr>
-            <w:tcW w:w="1869" w:type="dxa"/>
-          </w:tcPr>
-          <w:p>
-            <w:pPr>
-              <w:rPr>
-                <w:rFonts w:ascii="Times New Roman" w:hAnsi="Times New Roman" w:cs="Times New Roman"/>
-                <w:color w:val="202124"/>
-                <w:shd w:val="clear" w:color="auto" w:fill="FFFFFF"/>
-              </w:rPr>
-            </w:pPr>
-            <w:r>
-              <w:rPr>
-                <w:rFonts w:ascii="Times New Roman" w:hAnsi="Times New Roman" w:cs="Times New Roman"/>
-                <w:color w:val="202124"/>
-                <w:shd w:val="clear" w:color="auto" w:fill="FFFFFF"/>
-              </w:rPr>
-              <w:t xml:space="preserve">- </w:t>
-            </w:r>
-            <w:r>
-              <w:rPr>
-                <w:rFonts w:ascii="Times New Roman" w:hAnsi="Times New Roman" w:cs="Times New Roman"/>
-                <w:color w:val="202124"/>
-                <w:shd w:val="clear" w:color="auto" w:fill="FFFFFF"/>
-              </w:rPr>
-              <w:t>это </w:t>
-            </w:r>
-            <w:r>
-              <w:rPr>
-                <w:rFonts w:ascii="Times New Roman" w:hAnsi="Times New Roman" w:cs="Times New Roman"/>
-                <w:color w:val="040C28"/>
-              </w:rPr>
-              <w:t>заявления клиентов об их опыте использования продукта или услуги</w:t>
-            </w:r>
-            <w:r>
-              <w:rPr>
-                <w:rFonts w:ascii="Times New Roman" w:hAnsi="Times New Roman" w:cs="Times New Roman"/>
-                <w:color w:val="202124"/>
-                <w:shd w:val="clear" w:color="auto" w:fill="FFFFFF"/>
-              </w:rPr>
-              <w:t>. </w:t>
-            </w:r>
-          </w:p>
+            <w:tcW w:w="1761" w:type="dxa"/>
+          </w:tcPr>
+          <w:p>
+            <w:pPr>
+              <w:rPr>
+                <w:rFonts w:ascii="Times New Roman" w:hAnsi="Times New Roman" w:cs="Times New Roman"/>
+                <w:bCs/>
+                <w:color w:val="202122"/>
+                <w:szCs w:val="28"/>
+                <w:shd w:val="clear" w:color="auto" w:fill="FFFFFF"/>
+              </w:rPr>
+            </w:pPr>
+            <w:r>
+              <w:rPr>
+                <w:rFonts w:ascii="Times New Roman" w:hAnsi="Times New Roman" w:cs="Times New Roman"/>
+                <w:bCs/>
+                <w:color w:val="202122"/>
+                <w:szCs w:val="28"/>
+                <w:shd w:val="clear" w:color="auto" w:fill="FFFFFF"/>
+              </w:rPr>
+              <w:t>Тенденции</w:t>
+            </w:r>
+          </w:p>
+        </w:tc>
+        <w:tc>
+          <w:tcPr>
+            <w:tcW w:w="4613" w:type="dxa"/>
+          </w:tcPr>
           <w:p>
             <w:pPr>
               <w:rPr>
                 <w:rFonts w:ascii="Times New Roman" w:hAnsi="Times New Roman" w:cs="Times New Roman"/>
                 <w:b/>
                 <w:bCs/>
-                <w:color w:val="202122"/>
-                <w:shd w:val="clear" w:color="auto" w:fill="FFFFFF"/>
-              </w:rPr>
-            </w:pPr>
-          </w:p>
-        </w:tc>
-        <w:tc>
-          <w:tcPr>
-            <w:tcW w:w="1869" w:type="dxa"/>
-          </w:tcPr>
-          <w:p>
-            <w:pPr>
-              <w:rPr>
-                <w:rFonts w:ascii="Times New Roman" w:hAnsi="Times New Roman" w:cs="Times New Roman"/>
-                <w:b/>
-                <w:bCs/>
-                <w:color w:val="202122"/>
-                <w:sz w:val="28"/>
-                <w:szCs w:val="28"/>
-                <w:shd w:val="clear" w:color="auto" w:fill="FFFFFF"/>
-              </w:rPr>
-            </w:pPr>
-          </w:p>
-        </w:tc>
-        <w:tc>
-          <w:tcPr>
-            <w:tcW w:w="1869" w:type="dxa"/>
-          </w:tcPr>
-          <w:p>
-            <w:pPr>
-              <w:rPr>
-                <w:rFonts w:ascii="Times New Roman" w:hAnsi="Times New Roman" w:cs="Times New Roman"/>
-                <w:b/>
-                <w:bCs/>
-                <w:color w:val="202122"/>
-                <w:sz w:val="28"/>
-                <w:szCs w:val="28"/>
-                <w:shd w:val="clear" w:color="auto" w:fill="FFFFFF"/>
-              </w:rPr>
-            </w:pPr>
-          </w:p>
-        </w:tc>
-        <w:tc>
-          <w:tcPr>
-            <w:tcW w:w="1869" w:type="dxa"/>
+                <w:sz w:val="24"/>
+                <w:szCs w:val="24"/>
+                <w:shd w:val="clear" w:color="auto" w:fill="FFFFFF"/>
+              </w:rPr>
+            </w:pPr>
+            <w:r>
+              <w:rPr>
+                <w:rFonts w:ascii="Times New Roman" w:hAnsi="Times New Roman" w:cs="Times New Roman"/>
+                <w:sz w:val="24"/>
+                <w:szCs w:val="24"/>
+                <w:shd w:val="clear" w:color="auto" w:fill="FFFFFF"/>
+              </w:rPr>
+              <w:t>— это сравнительно устойчивое направление</w:t>
+            </w:r>
+            <w:r>
+              <w:rPr>
+                <w:rFonts w:ascii="Times New Roman" w:hAnsi="Times New Roman" w:cs="Times New Roman"/>
+                <w:sz w:val="24"/>
+                <w:szCs w:val="24"/>
+                <w:shd w:val="clear" w:color="auto" w:fill="FFFFFF"/>
+              </w:rPr>
+              <w:t xml:space="preserve"> развития определенного явления.</w:t>
+            </w:r>
+          </w:p>
+        </w:tc>
+        <w:tc>
+          <w:tcPr>
+            <w:tcW w:w="2410" w:type="dxa"/>
           </w:tcPr>
           <w:p>
             <w:pPr>
@@ -447,33 +295,31 @@
       <w:tr>
         <w:tc>
           <w:tcPr>
-            <w:tcW w:w="1869" w:type="dxa"/>
-          </w:tcPr>
-          <w:p>
-            <w:pPr>
-              <w:rPr>
-                <w:rFonts w:ascii="Times New Roman" w:hAnsi="Times New Roman" w:cs="Times New Roman"/>
-                <w:bCs/>
-                <w:color w:val="202122"/>
-                <w:szCs w:val="28"/>
-                <w:shd w:val="clear" w:color="auto" w:fill="FFFFFF"/>
-              </w:rPr>
-            </w:pPr>
-            <w:r>
-              <w:rPr>
-                <w:rFonts w:ascii="Times New Roman" w:hAnsi="Times New Roman" w:cs="Times New Roman"/>
-                <w:bCs/>
-                <w:color w:val="202122"/>
-                <w:szCs w:val="28"/>
-                <w:shd w:val="clear" w:color="auto" w:fill="FFFFFF"/>
-              </w:rPr>
-              <w:t>Тенденции</w:t>
-            </w:r>
-          </w:p>
-        </w:tc>
-        <w:tc>
-          <w:tcPr>
-            <w:tcW w:w="1869" w:type="dxa"/>
+            <w:tcW w:w="1761" w:type="dxa"/>
+          </w:tcPr>
+          <w:p>
+            <w:pPr>
+              <w:rPr>
+                <w:rFonts w:ascii="Times New Roman" w:hAnsi="Times New Roman" w:cs="Times New Roman"/>
+                <w:bCs/>
+                <w:color w:val="202122"/>
+                <w:shd w:val="clear" w:color="auto" w:fill="FFFFFF"/>
+              </w:rPr>
+            </w:pPr>
+            <w:r>
+              <w:rPr>
+                <w:rFonts w:ascii="Times New Roman" w:hAnsi="Times New Roman" w:cs="Times New Roman"/>
+                <w:bCs/>
+                <w:color w:val="202122"/>
+                <w:shd w:val="clear" w:color="auto" w:fill="FFFFFF"/>
+              </w:rPr>
+              <w:t>Листинг</w:t>
+            </w:r>
+          </w:p>
+        </w:tc>
+        <w:tc>
+          <w:tcPr>
+            <w:tcW w:w="4613" w:type="dxa"/>
           </w:tcPr>
           <w:p>
             <w:pPr>
@@ -481,75 +327,34 @@
                 <w:rFonts w:ascii="Times New Roman" w:hAnsi="Times New Roman" w:cs="Times New Roman"/>
                 <w:b/>
                 <w:bCs/>
-                <w:color w:val="202122"/>
-                <w:shd w:val="clear" w:color="auto" w:fill="FFFFFF"/>
-              </w:rPr>
-            </w:pPr>
-            <w:r>
-              <w:rPr>
-                <w:rFonts w:ascii="Times New Roman" w:hAnsi="Times New Roman" w:cs="Times New Roman"/>
-                <w:color w:val="4D5156"/>
-                <w:shd w:val="clear" w:color="auto" w:fill="FFFFFF"/>
-              </w:rPr>
-              <w:t xml:space="preserve">- </w:t>
-            </w:r>
-            <w:r>
-              <w:rPr>
-                <w:rFonts w:ascii="Times New Roman" w:hAnsi="Times New Roman" w:cs="Times New Roman"/>
-                <w:color w:val="4D5156"/>
-                <w:shd w:val="clear" w:color="auto" w:fill="FFFFFF"/>
-              </w:rPr>
-              <w:t>сравнительно устойчивое направление развития определенного явления</w:t>
-            </w:r>
-            <w:r>
-              <w:rPr>
-                <w:rFonts w:ascii="Times New Roman" w:hAnsi="Times New Roman" w:cs="Times New Roman"/>
-                <w:color w:val="4D5156"/>
-                <w:shd w:val="clear" w:color="auto" w:fill="FFFFFF"/>
-              </w:rPr>
-              <w:t>.</w:t>
-            </w:r>
-          </w:p>
-        </w:tc>
-        <w:tc>
-          <w:tcPr>
-            <w:tcW w:w="1869" w:type="dxa"/>
-          </w:tcPr>
-          <w:p>
-            <w:pPr>
-              <w:rPr>
-                <w:rFonts w:ascii="Times New Roman" w:hAnsi="Times New Roman" w:cs="Times New Roman"/>
-                <w:b/>
-                <w:bCs/>
-                <w:color w:val="202122"/>
-                <w:sz w:val="28"/>
-                <w:szCs w:val="28"/>
-                <w:shd w:val="clear" w:color="auto" w:fill="FFFFFF"/>
-              </w:rPr>
-            </w:pPr>
-          </w:p>
-        </w:tc>
-        <w:tc>
-          <w:tcPr>
-            <w:tcW w:w="1869" w:type="dxa"/>
-          </w:tcPr>
-          <w:p>
-            <w:pPr>
-              <w:rPr>
-                <w:rFonts w:ascii="Times New Roman" w:hAnsi="Times New Roman" w:cs="Times New Roman"/>
-                <w:b/>
-                <w:bCs/>
-                <w:color w:val="202122"/>
-                <w:sz w:val="28"/>
-                <w:szCs w:val="28"/>
-                <w:shd w:val="clear" w:color="auto" w:fill="FFFFFF"/>
-              </w:rPr>
-            </w:pPr>
-          </w:p>
-        </w:tc>
-        <w:tc>
-          <w:tcPr>
-            <w:tcW w:w="1869" w:type="dxa"/>
+                <w:sz w:val="24"/>
+                <w:szCs w:val="24"/>
+                <w:shd w:val="clear" w:color="auto" w:fill="FFFFFF"/>
+              </w:rPr>
+            </w:pPr>
+            <w:r>
+              <w:rPr>
+                <w:rFonts w:ascii="Times New Roman" w:hAnsi="Times New Roman" w:cs="Times New Roman"/>
+                <w:sz w:val="24"/>
+                <w:szCs w:val="24"/>
+                <w:shd w:val="clear" w:color="auto" w:fill="FFFFFF"/>
+              </w:rPr>
+              <w:t xml:space="preserve">— это </w:t>
+            </w:r>
+            <w:r>
+              <w:rPr>
+                <w:rFonts w:ascii="Times New Roman" w:hAnsi="Times New Roman" w:cs="Times New Roman"/>
+                <w:sz w:val="24"/>
+                <w:szCs w:val="24"/>
+                <w:shd w:val="clear" w:color="auto" w:fill="FFFFFF"/>
+              </w:rPr>
+              <w:t>совокупность процедур включения ценных бумаг в биржевой список, осуществление контроля за соответствием ценных бумаг установленным биржей условиям и требованиям. Листингом могут называть сам биржевой список, хотя в биржевой документации это разные понятия.</w:t>
+            </w:r>
+          </w:p>
+        </w:tc>
+        <w:tc>
+          <w:tcPr>
+            <w:tcW w:w="2410" w:type="dxa"/>
           </w:tcPr>
           <w:p>
             <w:pPr>
@@ -569,65 +374,102 @@
       <w:tr>
         <w:tc>
           <w:tcPr>
-            <w:tcW w:w="1869" w:type="dxa"/>
-          </w:tcPr>
-          <w:p>
-            <w:pPr>
-              <w:rPr>
-                <w:rFonts w:ascii="Times New Roman" w:hAnsi="Times New Roman" w:cs="Times New Roman"/>
-                <w:bCs/>
-                <w:color w:val="202122"/>
-                <w:szCs w:val="28"/>
-                <w:shd w:val="clear" w:color="auto" w:fill="FFFFFF"/>
-                <w:lang w:val="en-US"/>
-              </w:rPr>
-            </w:pPr>
-            <w:r>
-              <w:rPr>
-                <w:rFonts w:ascii="Times New Roman" w:hAnsi="Times New Roman" w:cs="Times New Roman"/>
-                <w:bCs/>
-                <w:color w:val="202122"/>
-                <w:szCs w:val="28"/>
-                <w:shd w:val="clear" w:color="auto" w:fill="FFFFFF"/>
-                <w:lang w:val="en-US"/>
-              </w:rPr>
-              <w:t>HR</w:t>
-            </w:r>
-          </w:p>
-        </w:tc>
-        <w:tc>
-          <w:tcPr>
-            <w:tcW w:w="1869" w:type="dxa"/>
-          </w:tcPr>
-          <w:p>
-            <w:pPr>
+            <w:tcW w:w="1761" w:type="dxa"/>
+          </w:tcPr>
+          <w:p>
+            <w:pPr>
+              <w:rPr>
+                <w:rFonts w:ascii="Times New Roman" w:hAnsi="Times New Roman" w:cs="Times New Roman"/>
+                <w:bCs/>
+                <w:color w:val="202122"/>
+                <w:shd w:val="clear" w:color="auto" w:fill="FFFFFF"/>
+              </w:rPr>
+            </w:pPr>
+            <w:r>
+              <w:rPr>
+                <w:rFonts w:ascii="Times New Roman" w:hAnsi="Times New Roman" w:cs="Times New Roman"/>
+                <w:bCs/>
+                <w:color w:val="202122"/>
+                <w:shd w:val="clear" w:color="auto" w:fill="FFFFFF"/>
+              </w:rPr>
+              <w:t>Банковская интеграция</w:t>
+            </w:r>
+          </w:p>
+        </w:tc>
+        <w:tc>
+          <w:tcPr>
+            <w:tcW w:w="4613" w:type="dxa"/>
+          </w:tcPr>
+          <w:p>
+            <w:pPr>
+              <w:rPr>
+                <w:rFonts w:ascii="Times New Roman" w:hAnsi="Times New Roman" w:cs="Times New Roman"/>
+                <w:sz w:val="24"/>
+                <w:szCs w:val="24"/>
+                <w:shd w:val="clear" w:color="auto" w:fill="FFFFFF"/>
+              </w:rPr>
+            </w:pPr>
+            <w:r>
               <w:rPr>
                 <w:rFonts w:ascii="Times New Roman" w:hAnsi="Times New Roman" w:cs="Times New Roman"/>
                 <w:b/>
                 <w:bCs/>
-                <w:color w:val="202122"/>
-                <w:shd w:val="clear" w:color="auto" w:fill="FFFFFF"/>
-              </w:rPr>
-            </w:pPr>
-            <w:r>
-              <w:rPr>
-                <w:rFonts w:ascii="Times New Roman" w:hAnsi="Times New Roman" w:cs="Times New Roman"/>
-                <w:color w:val="040C28"/>
-              </w:rPr>
-              <w:t xml:space="preserve">- </w:t>
-            </w:r>
-            <w:r>
-              <w:rPr>
-                <w:rFonts w:ascii="Times New Roman" w:hAnsi="Times New Roman" w:cs="Times New Roman"/>
-                <w:color w:val="040C28"/>
-              </w:rPr>
-              <w:t>специалисты помогают компании достигать целей через организацию управления персоналом и отвечают за то, чтобы в компании были талантливые и вовлеченные сотрудники</w:t>
-            </w:r>
-          </w:p>
-        </w:tc>
-        <w:tc>
-          <w:tcPr>
-            <w:tcW w:w="1869" w:type="dxa"/>
+                <w:sz w:val="24"/>
+                <w:szCs w:val="24"/>
+                <w:shd w:val="clear" w:color="auto" w:fill="FFFFFF"/>
+              </w:rPr>
+              <w:t xml:space="preserve">— </w:t>
+            </w:r>
+            <w:r>
+              <w:rPr>
+                <w:rFonts w:ascii="Times New Roman" w:hAnsi="Times New Roman" w:cs="Times New Roman"/>
+                <w:sz w:val="24"/>
+                <w:szCs w:val="24"/>
+                <w:shd w:val="clear" w:color="auto" w:fill="FFFFFF"/>
+              </w:rPr>
+              <w:t xml:space="preserve">это </w:t>
+            </w:r>
+            <w:r>
+              <w:rPr>
+                <w:rFonts w:ascii="Times New Roman" w:hAnsi="Times New Roman" w:cs="Times New Roman"/>
+                <w:sz w:val="24"/>
+                <w:szCs w:val="24"/>
+                <w:shd w:val="clear" w:color="auto" w:fill="FFFFFF"/>
+              </w:rPr>
+              <w:t>процесс объединения различных систем и приложений, используемых</w:t>
+            </w:r>
+            <w:r>
+              <w:rPr>
+                <w:rFonts w:ascii="Times New Roman" w:hAnsi="Times New Roman" w:cs="Times New Roman"/>
+                <w:sz w:val="24"/>
+                <w:szCs w:val="24"/>
+                <w:shd w:val="clear" w:color="auto" w:fill="FFFFFF"/>
+              </w:rPr>
+              <w:t xml:space="preserve"> </w:t>
+            </w:r>
+            <w:r>
+              <w:rPr>
+                <w:rFonts w:ascii="Times New Roman" w:hAnsi="Times New Roman" w:cs="Times New Roman"/>
+                <w:sz w:val="24"/>
+                <w:szCs w:val="24"/>
+                <w:shd w:val="clear" w:color="auto" w:fill="FFFFFF"/>
+              </w:rPr>
+              <w:t>банком, для обеспечения более эффективного и автоматического обмена информацией и данных</w:t>
+            </w:r>
+            <w:r>
+              <w:rPr>
+                <w:rFonts w:ascii="Times New Roman" w:hAnsi="Times New Roman" w:cs="Times New Roman"/>
+                <w:sz w:val="24"/>
+                <w:szCs w:val="24"/>
+                <w:shd w:val="clear" w:color="auto" w:fill="FFFFFF"/>
+              </w:rPr>
+              <w:t>.</w:t>
+            </w:r>
+          </w:p>
+        </w:tc>
+        <w:tc>
+          <w:tcPr>
+            <w:tcW w:w="2410" w:type="dxa"/>
           </w:tcPr>
           <w:p>
             <w:pPr>
@@ -641,150 +483,79 @@
                 <w:shd w:val="clear" w:color="auto" w:fill="FFFFFF"/>
               </w:rPr>
             </w:pPr>
-          </w:p>
-        </w:tc>
-        <w:tc>
-          <w:tcPr>
-            <w:tcW w:w="1869" w:type="dxa"/>
-          </w:tcPr>
-          <w:p>
-            <w:pPr>
-              <w:rPr>
-                <w:rFonts w:ascii="Times New Roman" w:hAnsi="Times New Roman" w:cs="Times New Roman"/>
-                <w:b/>
-                <w:bCs/>
-                <w:color w:val="202122"/>
-                <w:sz w:val="28"/>
-                <w:szCs w:val="28"/>
-                <w:shd w:val="clear" w:color="auto" w:fill="FFFFFF"/>
-              </w:rPr>
-            </w:pPr>
-          </w:p>
-        </w:tc>
-        <w:tc>
-          <w:tcPr>
-            <w:tcW w:w="1869" w:type="dxa"/>
-          </w:tcPr>
-          <w:p>
-            <w:pPr>
-              <w:rPr>
-                <w:rFonts w:ascii="Times New Roman" w:hAnsi="Times New Roman" w:cs="Times New Roman"/>
-                <w:bCs/>
-                <w:color w:val="202122"/>
-                <w:sz w:val="28"/>
-                <w:szCs w:val="28"/>
-                <w:shd w:val="clear" w:color="auto" w:fill="FFFFFF"/>
-              </w:rPr>
-            </w:pPr>
-            <w:r>
-              <w:rPr>
-                <w:rFonts w:ascii="Times New Roman" w:hAnsi="Times New Roman" w:cs="Times New Roman"/>
-                <w:bCs/>
-                <w:color w:val="202122"/>
-                <w:szCs w:val="28"/>
-                <w:shd w:val="clear" w:color="auto" w:fill="FFFFFF"/>
-              </w:rPr>
-              <w:t>Кадровая служба</w:t>
-            </w:r>
           </w:p>
         </w:tc>
       </w:tr>
       <w:tr>
         <w:tc>
           <w:tcPr>
-            <w:tcW w:w="1869" w:type="dxa"/>
-          </w:tcPr>
-          <w:p>
-            <w:pPr>
-              <w:rPr>
-                <w:rFonts w:ascii="Times New Roman" w:hAnsi="Times New Roman" w:cs="Times New Roman"/>
-                <w:bCs/>
-                <w:color w:val="202122"/>
-                <w:shd w:val="clear" w:color="auto" w:fill="FFFFFF"/>
-              </w:rPr>
-            </w:pPr>
-            <w:r>
-              <w:rPr>
-                <w:rFonts w:ascii="Times New Roman" w:hAnsi="Times New Roman" w:cs="Times New Roman"/>
-                <w:bCs/>
-                <w:color w:val="202122"/>
-                <w:shd w:val="clear" w:color="auto" w:fill="FFFFFF"/>
-              </w:rPr>
-              <w:t>Соискатель</w:t>
-            </w:r>
-          </w:p>
-        </w:tc>
-        <w:tc>
-          <w:tcPr>
-            <w:tcW w:w="1869" w:type="dxa"/>
-          </w:tcPr>
-          <w:p>
-            <w:pPr>
-              <w:rPr>
-                <w:rFonts w:ascii="Times New Roman" w:hAnsi="Times New Roman" w:cs="Times New Roman"/>
-                <w:b/>
-                <w:bCs/>
-                <w:color w:val="202122"/>
-                <w:shd w:val="clear" w:color="auto" w:fill="FFFFFF"/>
-              </w:rPr>
-            </w:pPr>
-            <w:r>
-              <w:rPr>
-                <w:rFonts w:ascii="Times New Roman" w:hAnsi="Times New Roman" w:cs="Times New Roman"/>
-                <w:color w:val="040C28"/>
-              </w:rPr>
-              <w:t>тот, кто претендует на получение какого-либо звания, награды за представленный куда-либо труд или за какие-либо достижения</w:t>
-            </w:r>
-            <w:r>
-              <w:rPr>
-                <w:rFonts w:ascii="Times New Roman" w:hAnsi="Times New Roman" w:cs="Times New Roman"/>
-                <w:color w:val="4D5156"/>
-                <w:shd w:val="clear" w:color="auto" w:fill="FFFFFF"/>
-              </w:rPr>
-              <w:t> </w:t>
-            </w:r>
-          </w:p>
-        </w:tc>
-        <w:tc>
-          <w:tcPr>
-            <w:tcW w:w="1869" w:type="dxa"/>
-          </w:tcPr>
-          <w:p>
-            <w:pPr>
-              <w:rPr>
-                <w:rFonts w:ascii="Times New Roman" w:hAnsi="Times New Roman" w:cs="Times New Roman"/>
-                <w:b/>
-                <w:bCs/>
-                <w:color w:val="202122"/>
-                <w:sz w:val="28"/>
-                <w:szCs w:val="28"/>
-                <w:shd w:val="clear" w:color="auto" w:fill="FFFFFF"/>
-                <w:lang w:val="en-US"/>
-              </w:rPr>
-            </w:pPr>
-          </w:p>
-        </w:tc>
-        <w:tc>
-          <w:tcPr>
-            <w:tcW w:w="1869" w:type="dxa"/>
-          </w:tcPr>
-          <w:p>
-            <w:pPr>
-              <w:rPr>
-                <w:rFonts w:ascii="Times New Roman" w:hAnsi="Times New Roman" w:cs="Times New Roman"/>
-                <w:b/>
-                <w:bCs/>
-                <w:color w:val="202122"/>
-                <w:sz w:val="28"/>
-                <w:szCs w:val="28"/>
-                <w:shd w:val="clear" w:color="auto" w:fill="FFFFFF"/>
-              </w:rPr>
-            </w:pPr>
-          </w:p>
-        </w:tc>
-        <w:tc>
-          <w:tcPr>
-            <w:tcW w:w="1869" w:type="dxa"/>
+            <w:tcW w:w="1761" w:type="dxa"/>
+          </w:tcPr>
+          <w:p>
+            <w:pPr>
+              <w:rPr>
+                <w:rFonts w:ascii="Times New Roman" w:hAnsi="Times New Roman" w:cs="Times New Roman"/>
+                <w:bCs/>
+                <w:color w:val="202122"/>
+                <w:shd w:val="clear" w:color="auto" w:fill="FFFFFF"/>
+              </w:rPr>
+            </w:pPr>
+            <w:r>
+              <w:rPr>
+                <w:rFonts w:ascii="Times New Roman" w:hAnsi="Times New Roman" w:cs="Times New Roman"/>
+                <w:bCs/>
+                <w:color w:val="202122"/>
+                <w:shd w:val="clear" w:color="auto" w:fill="FFFFFF"/>
+              </w:rPr>
+              <w:t>Безопасность</w:t>
+            </w:r>
+          </w:p>
+        </w:tc>
+        <w:tc>
+          <w:tcPr>
+            <w:tcW w:w="4613" w:type="dxa"/>
+          </w:tcPr>
+          <w:p>
+            <w:pPr>
+              <w:rPr>
+                <w:rFonts w:ascii="Times New Roman" w:hAnsi="Times New Roman" w:cs="Times New Roman"/>
+                <w:sz w:val="24"/>
+                <w:szCs w:val="24"/>
+                <w:shd w:val="clear" w:color="auto" w:fill="FFFFFF"/>
+              </w:rPr>
+            </w:pPr>
+            <w:r>
+              <w:rPr>
+                <w:rFonts w:ascii="Times New Roman" w:hAnsi="Times New Roman" w:cs="Times New Roman"/>
+                <w:sz w:val="24"/>
+                <w:szCs w:val="24"/>
+                <w:shd w:val="clear" w:color="auto" w:fill="FFFFFF"/>
+              </w:rPr>
+              <w:t>— это с</w:t>
+            </w:r>
+            <w:r>
+              <w:rPr>
+                <w:rFonts w:ascii="Times New Roman" w:hAnsi="Times New Roman" w:cs="Times New Roman"/>
+                <w:sz w:val="24"/>
+                <w:szCs w:val="24"/>
+                <w:shd w:val="clear" w:color="auto" w:fill="FFFFFF"/>
+              </w:rPr>
+              <w:t>остояние защищённости жизненно важных интересов личности, общества, государства от внутренних и внешних угроз</w:t>
+            </w:r>
+            <w:r>
+              <w:rPr>
+                <w:rFonts w:ascii="Times New Roman" w:hAnsi="Times New Roman" w:cs="Times New Roman"/>
+                <w:sz w:val="24"/>
+                <w:szCs w:val="24"/>
+                <w:shd w:val="clear" w:color="auto" w:fill="FFFFFF"/>
+              </w:rPr>
+              <w:t>.</w:t>
+            </w:r>
+          </w:p>
+        </w:tc>
+        <w:tc>
+          <w:tcPr>
+            <w:tcW w:w="2410" w:type="dxa"/>
           </w:tcPr>
           <w:p>
             <w:pPr>
@@ -804,33 +575,64 @@
       <w:tr>
         <w:tc>
           <w:tcPr>
-            <w:tcW w:w="1869" w:type="dxa"/>
-          </w:tcPr>
-          <w:p>
-            <w:pPr>
-              <w:rPr>
-                <w:rFonts w:ascii="Times New Roman" w:hAnsi="Times New Roman" w:cs="Times New Roman"/>
-                <w:bCs/>
-                <w:color w:val="202122"/>
-                <w:shd w:val="clear" w:color="auto" w:fill="FFFFFF"/>
-                <w:lang w:val="en-US"/>
-              </w:rPr>
-            </w:pPr>
-            <w:r>
-              <w:rPr>
-                <w:rFonts w:ascii="Times New Roman" w:hAnsi="Times New Roman" w:cs="Times New Roman"/>
-                <w:bCs/>
-                <w:color w:val="202122"/>
-                <w:shd w:val="clear" w:color="auto" w:fill="FFFFFF"/>
-                <w:lang w:val="en-US"/>
-              </w:rPr>
-              <w:t>ATS</w:t>
-            </w:r>
-          </w:p>
-        </w:tc>
-        <w:tc>
-          <w:tcPr>
-            <w:tcW w:w="1869" w:type="dxa"/>
+            <w:tcW w:w="1761" w:type="dxa"/>
+          </w:tcPr>
+          <w:p>
+            <w:pPr>
+              <w:rPr>
+                <w:rFonts w:ascii="Times New Roman" w:hAnsi="Times New Roman" w:cs="Times New Roman"/>
+                <w:bCs/>
+                <w:color w:val="202122"/>
+                <w:shd w:val="clear" w:color="auto" w:fill="FFFFFF"/>
+              </w:rPr>
+            </w:pPr>
+            <w:r>
+              <w:rPr>
+                <w:rFonts w:ascii="Times New Roman" w:hAnsi="Times New Roman" w:cs="Times New Roman"/>
+                <w:bCs/>
+                <w:color w:val="202122"/>
+                <w:shd w:val="clear" w:color="auto" w:fill="FFFFFF"/>
+              </w:rPr>
+              <w:t>Платежные системы</w:t>
+            </w:r>
+          </w:p>
+        </w:tc>
+        <w:tc>
+          <w:tcPr>
+            <w:tcW w:w="4613" w:type="dxa"/>
+          </w:tcPr>
+          <w:p>
+            <w:pPr>
+              <w:rPr>
+                <w:rFonts w:ascii="Times New Roman" w:hAnsi="Times New Roman" w:cs="Times New Roman"/>
+                <w:sz w:val="24"/>
+                <w:szCs w:val="24"/>
+                <w:shd w:val="clear" w:color="auto" w:fill="FFFFFF"/>
+              </w:rPr>
+            </w:pPr>
+            <w:r>
+              <w:rPr>
+                <w:rFonts w:ascii="Times New Roman" w:hAnsi="Times New Roman" w:cs="Times New Roman"/>
+                <w:sz w:val="24"/>
+                <w:szCs w:val="24"/>
+                <w:shd w:val="clear" w:color="auto" w:fill="FFFFFF"/>
+              </w:rPr>
+              <w:t xml:space="preserve">— это </w:t>
+            </w:r>
+            <w:r>
+              <w:rPr>
+                <w:rFonts w:ascii="Times New Roman" w:hAnsi="Times New Roman" w:cs="Times New Roman"/>
+                <w:sz w:val="24"/>
+                <w:szCs w:val="24"/>
+                <w:shd w:val="clear" w:color="auto" w:fill="FFFFFF"/>
+              </w:rPr>
+              <w:t>набор инструментов и процедур для оплаты покупок, перевода денег без наличных с помощью банковских карт и электронных платежей.</w:t>
+            </w:r>
+          </w:p>
+        </w:tc>
+        <w:tc>
+          <w:tcPr>
+            <w:tcW w:w="2410" w:type="dxa"/>
           </w:tcPr>
           <w:p>
             <w:pPr>
@@ -839,178 +641,75 @@
                 <w:b/>
                 <w:bCs/>
                 <w:color w:val="202122"/>
-                <w:shd w:val="clear" w:color="auto" w:fill="FFFFFF"/>
-              </w:rPr>
-            </w:pPr>
-            <w:r>
-              <w:rPr>
-                <w:rFonts w:ascii="Times New Roman" w:hAnsi="Times New Roman" w:cs="Times New Roman"/>
-                <w:color w:val="4D5156"/>
-                <w:shd w:val="clear" w:color="auto" w:fill="FFFFFF"/>
-              </w:rPr>
-              <w:t xml:space="preserve">Система управления кандидатами — прикладное программное обеспечение, которое позволяет автоматизировать процесс подбора, отслеживать его эффективность и выполнять обработку информации в соответствии с </w:t>
-            </w:r>
-            <w:r>
-              <w:rPr>
-                <w:rFonts w:ascii="Times New Roman" w:hAnsi="Times New Roman" w:cs="Times New Roman"/>
-                <w:color w:val="4D5156"/>
-                <w:shd w:val="clear" w:color="auto" w:fill="FFFFFF"/>
-              </w:rPr>
-              <w:lastRenderedPageBreak/>
-              <w:t>потребностями найма.</w:t>
-            </w:r>
-          </w:p>
-        </w:tc>
-        <w:tc>
-          <w:tcPr>
-            <w:tcW w:w="1869" w:type="dxa"/>
-          </w:tcPr>
-          <w:p>
-            <w:pPr>
-              <w:rPr>
-                <w:rFonts w:ascii="Times New Roman" w:hAnsi="Times New Roman" w:cs="Times New Roman"/>
-                <w:b/>
-                <w:bCs/>
-                <w:color w:val="202122"/>
                 <w:sz w:val="28"/>
                 <w:szCs w:val="28"/>
                 <w:shd w:val="clear" w:color="auto" w:fill="FFFFFF"/>
               </w:rPr>
             </w:pPr>
-          </w:p>
-        </w:tc>
-        <w:tc>
-          <w:tcPr>
-            <w:tcW w:w="1869" w:type="dxa"/>
-          </w:tcPr>
-          <w:p>
-            <w:pPr>
-              <w:rPr>
-                <w:rFonts w:ascii="Times New Roman" w:hAnsi="Times New Roman" w:cs="Times New Roman"/>
-                <w:bCs/>
-                <w:color w:val="202122"/>
-                <w:szCs w:val="28"/>
-                <w:shd w:val="clear" w:color="auto" w:fill="FFFFFF"/>
-              </w:rPr>
-            </w:pPr>
-          </w:p>
-        </w:tc>
-        <w:tc>
-          <w:tcPr>
-            <w:tcW w:w="1869" w:type="dxa"/>
-          </w:tcPr>
-          <w:p>
-            <w:pPr>
-              <w:rPr>
-                <w:rFonts w:ascii="Times New Roman" w:hAnsi="Times New Roman" w:cs="Times New Roman"/>
-                <w:bCs/>
-                <w:color w:val="202122"/>
-                <w:szCs w:val="28"/>
-                <w:shd w:val="clear" w:color="auto" w:fill="FFFFFF"/>
-              </w:rPr>
-            </w:pPr>
-            <w:r>
-              <w:rPr>
-                <w:rFonts w:ascii="Times New Roman" w:hAnsi="Times New Roman" w:cs="Times New Roman"/>
-                <w:bCs/>
-                <w:color w:val="202122"/>
-                <w:szCs w:val="28"/>
-                <w:shd w:val="clear" w:color="auto" w:fill="FFFFFF"/>
-              </w:rPr>
-              <w:t>Система управления кандидатами</w:t>
-            </w:r>
           </w:p>
         </w:tc>
       </w:tr>
       <w:tr>
         <w:tc>
           <w:tcPr>
-            <w:tcW w:w="1869" w:type="dxa"/>
-          </w:tcPr>
-          <w:p>
-            <w:pPr>
-              <w:rPr>
-                <w:rFonts w:ascii="Times New Roman" w:hAnsi="Times New Roman" w:cs="Times New Roman"/>
-                <w:bCs/>
-                <w:color w:val="202122"/>
-                <w:shd w:val="clear" w:color="auto" w:fill="FFFFFF"/>
-              </w:rPr>
-            </w:pPr>
-            <w:r>
-              <w:rPr>
-                <w:rFonts w:ascii="Times New Roman" w:hAnsi="Times New Roman" w:cs="Times New Roman"/>
-                <w:bCs/>
-                <w:color w:val="202122"/>
-                <w:shd w:val="clear" w:color="auto" w:fill="FFFFFF"/>
-              </w:rPr>
-              <w:lastRenderedPageBreak/>
-              <w:t>Листинг</w:t>
-            </w:r>
-          </w:p>
-        </w:tc>
-        <w:tc>
-          <w:tcPr>
-            <w:tcW w:w="1869" w:type="dxa"/>
-          </w:tcPr>
-          <w:p>
-            <w:pPr>
-              <w:rPr>
-                <w:rFonts w:ascii="Times New Roman" w:hAnsi="Times New Roman" w:cs="Times New Roman"/>
-                <w:b/>
-                <w:bCs/>
-                <w:color w:val="202122"/>
-                <w:shd w:val="clear" w:color="auto" w:fill="FFFFFF"/>
-              </w:rPr>
-            </w:pPr>
-            <w:r>
-              <w:rPr>
-                <w:rFonts w:ascii="Times New Roman" w:hAnsi="Times New Roman" w:cs="Times New Roman"/>
-                <w:color w:val="4D5156"/>
-                <w:shd w:val="clear" w:color="auto" w:fill="FFFFFF"/>
-              </w:rPr>
-              <w:t>совокупность процедур включения ценных бумаг в биржевой список, осуществление контроля за соответствием ценных бумаг установленным биржей условиям и требованиям. Листингом могут называть сам биржевой список, хотя в биржевой документации это разные понятия.</w:t>
-            </w:r>
-          </w:p>
-        </w:tc>
-        <w:tc>
-          <w:tcPr>
-            <w:tcW w:w="1869" w:type="dxa"/>
-          </w:tcPr>
-          <w:p>
-            <w:pPr>
-              <w:rPr>
-                <w:rFonts w:ascii="Times New Roman" w:hAnsi="Times New Roman" w:cs="Times New Roman"/>
-                <w:b/>
-                <w:bCs/>
-                <w:color w:val="202122"/>
-                <w:sz w:val="28"/>
-                <w:szCs w:val="28"/>
-                <w:shd w:val="clear" w:color="auto" w:fill="FFFFFF"/>
-              </w:rPr>
-            </w:pPr>
-          </w:p>
-        </w:tc>
-        <w:tc>
-          <w:tcPr>
-            <w:tcW w:w="1869" w:type="dxa"/>
-          </w:tcPr>
-          <w:p>
-            <w:pPr>
-              <w:rPr>
-                <w:rFonts w:ascii="Times New Roman" w:hAnsi="Times New Roman" w:cs="Times New Roman"/>
-                <w:b/>
-                <w:bCs/>
-                <w:color w:val="202122"/>
-                <w:sz w:val="28"/>
-                <w:szCs w:val="28"/>
-                <w:shd w:val="clear" w:color="auto" w:fill="FFFFFF"/>
-              </w:rPr>
-            </w:pPr>
-          </w:p>
-        </w:tc>
-        <w:tc>
-          <w:tcPr>
-            <w:tcW w:w="1869" w:type="dxa"/>
+            <w:tcW w:w="1761" w:type="dxa"/>
+          </w:tcPr>
+          <w:p>
+            <w:pPr>
+              <w:rPr>
+                <w:rFonts w:ascii="Times New Roman" w:hAnsi="Times New Roman" w:cs="Times New Roman"/>
+                <w:bCs/>
+                <w:color w:val="202122"/>
+                <w:shd w:val="clear" w:color="auto" w:fill="FFFFFF"/>
+              </w:rPr>
+            </w:pPr>
+            <w:r>
+              <w:rPr>
+                <w:rFonts w:ascii="Times New Roman" w:hAnsi="Times New Roman" w:cs="Times New Roman"/>
+                <w:bCs/>
+                <w:color w:val="202122"/>
+                <w:shd w:val="clear" w:color="auto" w:fill="FFFFFF"/>
+              </w:rPr>
+              <w:t>Идентификация</w:t>
+            </w:r>
+          </w:p>
+        </w:tc>
+        <w:tc>
+          <w:tcPr>
+            <w:tcW w:w="4613" w:type="dxa"/>
+          </w:tcPr>
+          <w:p>
+            <w:pPr>
+              <w:rPr>
+                <w:rFonts w:ascii="Times New Roman" w:hAnsi="Times New Roman" w:cs="Times New Roman"/>
+                <w:sz w:val="24"/>
+                <w:szCs w:val="24"/>
+                <w:shd w:val="clear" w:color="auto" w:fill="FFFFFF"/>
+              </w:rPr>
+            </w:pPr>
+            <w:r>
+              <w:rPr>
+                <w:rFonts w:ascii="Times New Roman" w:hAnsi="Times New Roman" w:cs="Times New Roman"/>
+                <w:sz w:val="24"/>
+                <w:szCs w:val="24"/>
+                <w:shd w:val="clear" w:color="auto" w:fill="FFFFFF"/>
+              </w:rPr>
+              <w:t>— это п</w:t>
+            </w:r>
+            <w:r>
+              <w:rPr>
+                <w:rFonts w:ascii="Times New Roman" w:hAnsi="Times New Roman" w:cs="Times New Roman"/>
+                <w:sz w:val="24"/>
+                <w:szCs w:val="24"/>
+                <w:shd w:val="clear" w:color="auto" w:fill="FFFFFF"/>
+              </w:rPr>
+              <w:t>роверка схожести объектов по определенным признакам</w:t>
+            </w:r>
+          </w:p>
+        </w:tc>
+        <w:tc>
+          <w:tcPr>
+            <w:tcW w:w="2410" w:type="dxa"/>
           </w:tcPr>
           <w:p>
             <w:pPr>
@@ -1030,7 +729,443 @@
       <w:tr>
         <w:tc>
           <w:tcPr>
-            <w:tcW w:w="1869" w:type="dxa"/>
+            <w:tcW w:w="1761" w:type="dxa"/>
+          </w:tcPr>
+          <w:p>
+            <w:pPr>
+              <w:rPr>
+                <w:rFonts w:ascii="Times New Roman" w:hAnsi="Times New Roman" w:cs="Times New Roman"/>
+                <w:bCs/>
+                <w:color w:val="202122"/>
+                <w:shd w:val="clear" w:color="auto" w:fill="FFFFFF"/>
+              </w:rPr>
+            </w:pPr>
+            <w:r>
+              <w:rPr>
+                <w:rFonts w:ascii="Times New Roman" w:hAnsi="Times New Roman" w:cs="Times New Roman"/>
+                <w:bCs/>
+                <w:color w:val="202122"/>
+                <w:shd w:val="clear" w:color="auto" w:fill="FFFFFF"/>
+              </w:rPr>
+              <w:t>Коммунальные услуги</w:t>
+            </w:r>
+          </w:p>
+        </w:tc>
+        <w:tc>
+          <w:tcPr>
+            <w:tcW w:w="4613" w:type="dxa"/>
+          </w:tcPr>
+          <w:p>
+            <w:pPr>
+              <w:rPr>
+                <w:rFonts w:ascii="Times New Roman" w:hAnsi="Times New Roman" w:cs="Times New Roman"/>
+                <w:sz w:val="24"/>
+                <w:szCs w:val="24"/>
+                <w:shd w:val="clear" w:color="auto" w:fill="FFFFFF"/>
+              </w:rPr>
+            </w:pPr>
+            <w:r>
+              <w:rPr>
+                <w:rFonts w:ascii="Times New Roman" w:hAnsi="Times New Roman" w:cs="Times New Roman"/>
+                <w:sz w:val="24"/>
+                <w:szCs w:val="24"/>
+                <w:shd w:val="clear" w:color="auto" w:fill="FFFFFF"/>
+              </w:rPr>
+              <w:t>— это</w:t>
+            </w:r>
+            <w:r>
+              <w:rPr>
+                <w:rFonts w:ascii="Times New Roman" w:hAnsi="Times New Roman" w:cs="Times New Roman"/>
+                <w:sz w:val="24"/>
+                <w:szCs w:val="24"/>
+                <w:shd w:val="clear" w:color="auto" w:fill="FFFFFF"/>
+              </w:rPr>
+              <w:t xml:space="preserve"> деятельность по подаче потребителям коммунальных ресурсов (холодная и горячая вода, электричество, газ, тепловая энергия) и оказание услуги по обращению с твердыми коммунальными отходами для обеспечения благоприятных и безопасных условий использования помещений в МКД.</w:t>
+            </w:r>
+          </w:p>
+        </w:tc>
+        <w:tc>
+          <w:tcPr>
+            <w:tcW w:w="2410" w:type="dxa"/>
+          </w:tcPr>
+          <w:p>
+            <w:pPr>
+              <w:rPr>
+                <w:rFonts w:ascii="Times New Roman" w:hAnsi="Times New Roman" w:cs="Times New Roman"/>
+                <w:b/>
+                <w:bCs/>
+                <w:color w:val="202122"/>
+                <w:sz w:val="28"/>
+                <w:szCs w:val="28"/>
+                <w:shd w:val="clear" w:color="auto" w:fill="FFFFFF"/>
+              </w:rPr>
+            </w:pPr>
+          </w:p>
+        </w:tc>
+      </w:tr>
+      <w:tr>
+        <w:tc>
+          <w:tcPr>
+            <w:tcW w:w="1761" w:type="dxa"/>
+          </w:tcPr>
+          <w:p>
+            <w:pPr>
+              <w:rPr>
+                <w:rFonts w:ascii="Times New Roman" w:hAnsi="Times New Roman" w:cs="Times New Roman"/>
+                <w:bCs/>
+                <w:color w:val="202122"/>
+                <w:shd w:val="clear" w:color="auto" w:fill="FFFFFF"/>
+              </w:rPr>
+            </w:pPr>
+            <w:r>
+              <w:rPr>
+                <w:rFonts w:ascii="Times New Roman" w:hAnsi="Times New Roman" w:cs="Times New Roman"/>
+                <w:bCs/>
+                <w:color w:val="202122"/>
+                <w:shd w:val="clear" w:color="auto" w:fill="FFFFFF"/>
+              </w:rPr>
+              <w:t>Интерфейс</w:t>
+            </w:r>
+          </w:p>
+        </w:tc>
+        <w:tc>
+          <w:tcPr>
+            <w:tcW w:w="4613" w:type="dxa"/>
+          </w:tcPr>
+          <w:p>
+            <w:pPr>
+              <w:rPr>
+                <w:rFonts w:ascii="Times New Roman" w:hAnsi="Times New Roman" w:cs="Times New Roman"/>
+                <w:sz w:val="24"/>
+                <w:szCs w:val="24"/>
+                <w:shd w:val="clear" w:color="auto" w:fill="FFFFFF"/>
+              </w:rPr>
+            </w:pPr>
+            <w:r>
+              <w:rPr>
+                <w:rFonts w:ascii="Times New Roman" w:hAnsi="Times New Roman" w:cs="Times New Roman"/>
+                <w:sz w:val="24"/>
+                <w:szCs w:val="24"/>
+                <w:shd w:val="clear" w:color="auto" w:fill="FFFFFF"/>
+              </w:rPr>
+              <w:t xml:space="preserve">— это </w:t>
+            </w:r>
+            <w:r>
+              <w:rPr>
+                <w:rFonts w:ascii="Times New Roman" w:hAnsi="Times New Roman" w:cs="Times New Roman"/>
+                <w:sz w:val="24"/>
+                <w:szCs w:val="24"/>
+                <w:shd w:val="clear" w:color="auto" w:fill="FFFFFF"/>
+              </w:rPr>
+              <w:t>ряд средств, предназначенных для взаимодействия человека и программы. Иными словами, это посредник в обмене данными.</w:t>
+            </w:r>
+          </w:p>
+        </w:tc>
+        <w:tc>
+          <w:tcPr>
+            <w:tcW w:w="2410" w:type="dxa"/>
+          </w:tcPr>
+          <w:p>
+            <w:pPr>
+              <w:rPr>
+                <w:rFonts w:ascii="Times New Roman" w:hAnsi="Times New Roman" w:cs="Times New Roman"/>
+                <w:b/>
+                <w:bCs/>
+                <w:color w:val="202122"/>
+                <w:sz w:val="28"/>
+                <w:szCs w:val="28"/>
+                <w:shd w:val="clear" w:color="auto" w:fill="FFFFFF"/>
+              </w:rPr>
+            </w:pPr>
+          </w:p>
+        </w:tc>
+      </w:tr>
+      <w:tr>
+        <w:tc>
+          <w:tcPr>
+            <w:tcW w:w="1761" w:type="dxa"/>
+          </w:tcPr>
+          <w:p>
+            <w:pPr>
+              <w:rPr>
+                <w:rFonts w:ascii="Times New Roman" w:hAnsi="Times New Roman" w:cs="Times New Roman"/>
+                <w:bCs/>
+                <w:color w:val="202122"/>
+                <w:shd w:val="clear" w:color="auto" w:fill="FFFFFF"/>
+              </w:rPr>
+            </w:pPr>
+            <w:r>
+              <w:rPr>
+                <w:rFonts w:ascii="Times New Roman" w:hAnsi="Times New Roman" w:cs="Times New Roman"/>
+                <w:bCs/>
+                <w:color w:val="202122"/>
+                <w:shd w:val="clear" w:color="auto" w:fill="FFFFFF"/>
+              </w:rPr>
+              <w:t>Персональные данные</w:t>
+            </w:r>
+          </w:p>
+        </w:tc>
+        <w:tc>
+          <w:tcPr>
+            <w:tcW w:w="4613" w:type="dxa"/>
+          </w:tcPr>
+          <w:p>
+            <w:pPr>
+              <w:rPr>
+                <w:rFonts w:ascii="Times New Roman" w:hAnsi="Times New Roman" w:cs="Times New Roman"/>
+                <w:sz w:val="24"/>
+                <w:szCs w:val="24"/>
+                <w:shd w:val="clear" w:color="auto" w:fill="FFFFFF"/>
+              </w:rPr>
+            </w:pPr>
+            <w:r>
+              <w:rPr>
+                <w:rFonts w:ascii="Times New Roman" w:hAnsi="Times New Roman" w:cs="Times New Roman"/>
+                <w:sz w:val="24"/>
+                <w:szCs w:val="24"/>
+                <w:shd w:val="clear" w:color="auto" w:fill="FFFFFF"/>
+              </w:rPr>
+              <w:t xml:space="preserve">— это </w:t>
+            </w:r>
+            <w:r>
+              <w:rPr>
+                <w:rFonts w:ascii="Times New Roman" w:hAnsi="Times New Roman" w:cs="Times New Roman"/>
+                <w:sz w:val="24"/>
+                <w:szCs w:val="24"/>
+                <w:shd w:val="clear" w:color="auto" w:fill="FFFFFF"/>
+              </w:rPr>
+              <w:t xml:space="preserve">данные, которые касаются лично вас: </w:t>
+            </w:r>
+            <w:r>
+              <w:rPr>
+                <w:rFonts w:ascii="Times New Roman" w:hAnsi="Times New Roman" w:cs="Times New Roman"/>
+                <w:sz w:val="24"/>
+                <w:szCs w:val="24"/>
+                <w:shd w:val="clear" w:color="auto" w:fill="FFFFFF"/>
+              </w:rPr>
+              <w:t>например,</w:t>
+            </w:r>
+            <w:r>
+              <w:rPr>
+                <w:rFonts w:ascii="Times New Roman" w:hAnsi="Times New Roman" w:cs="Times New Roman"/>
+                <w:sz w:val="24"/>
+                <w:szCs w:val="24"/>
+                <w:shd w:val="clear" w:color="auto" w:fill="FFFFFF"/>
+              </w:rPr>
+              <w:t xml:space="preserve"> имя, адрес, электронная почта, данные документов</w:t>
+            </w:r>
+          </w:p>
+        </w:tc>
+        <w:tc>
+          <w:tcPr>
+            <w:tcW w:w="2410" w:type="dxa"/>
+          </w:tcPr>
+          <w:p>
+            <w:pPr>
+              <w:rPr>
+                <w:rFonts w:ascii="Times New Roman" w:hAnsi="Times New Roman" w:cs="Times New Roman"/>
+                <w:b/>
+                <w:bCs/>
+                <w:color w:val="202122"/>
+                <w:sz w:val="28"/>
+                <w:szCs w:val="28"/>
+                <w:shd w:val="clear" w:color="auto" w:fill="FFFFFF"/>
+              </w:rPr>
+            </w:pPr>
+          </w:p>
+        </w:tc>
+      </w:tr>
+      <w:tr>
+        <w:tc>
+          <w:tcPr>
+            <w:tcW w:w="1761" w:type="dxa"/>
+          </w:tcPr>
+          <w:p>
+            <w:pPr>
+              <w:rPr>
+                <w:rFonts w:ascii="Times New Roman" w:hAnsi="Times New Roman" w:cs="Times New Roman"/>
+                <w:bCs/>
+                <w:color w:val="202122"/>
+                <w:shd w:val="clear" w:color="auto" w:fill="FFFFFF"/>
+              </w:rPr>
+            </w:pPr>
+            <w:r>
+              <w:rPr>
+                <w:rFonts w:ascii="Times New Roman" w:hAnsi="Times New Roman" w:cs="Times New Roman"/>
+                <w:bCs/>
+                <w:color w:val="202122"/>
+                <w:shd w:val="clear" w:color="auto" w:fill="FFFFFF"/>
+              </w:rPr>
+              <w:t>Конфиденциальность</w:t>
+            </w:r>
+          </w:p>
+        </w:tc>
+        <w:tc>
+          <w:tcPr>
+            <w:tcW w:w="4613" w:type="dxa"/>
+          </w:tcPr>
+          <w:p>
+            <w:pPr>
+              <w:rPr>
+                <w:rFonts w:ascii="Times New Roman" w:hAnsi="Times New Roman" w:cs="Times New Roman"/>
+                <w:color w:val="4D5156"/>
+                <w:sz w:val="24"/>
+                <w:szCs w:val="24"/>
+                <w:shd w:val="clear" w:color="auto" w:fill="FFFFFF"/>
+              </w:rPr>
+            </w:pPr>
+            <w:r>
+              <w:rPr>
+                <w:rFonts w:ascii="Times New Roman" w:hAnsi="Times New Roman" w:cs="Times New Roman"/>
+                <w:sz w:val="24"/>
+                <w:szCs w:val="24"/>
+                <w:shd w:val="clear" w:color="auto" w:fill="FFFFFF"/>
+              </w:rPr>
+              <w:t xml:space="preserve">— это </w:t>
+            </w:r>
+            <w:r>
+              <w:rPr>
+                <w:rFonts w:ascii="Times New Roman" w:hAnsi="Times New Roman" w:cs="Times New Roman"/>
+                <w:sz w:val="24"/>
+                <w:szCs w:val="24"/>
+                <w:shd w:val="clear" w:color="auto" w:fill="FFFFFF"/>
+              </w:rPr>
+              <w:t>требование не разглашать</w:t>
+            </w:r>
+            <w:r>
+              <w:rPr>
+                <w:rFonts w:ascii="Times New Roman" w:hAnsi="Times New Roman" w:cs="Times New Roman"/>
+                <w:sz w:val="24"/>
+                <w:szCs w:val="24"/>
+                <w:shd w:val="clear" w:color="auto" w:fill="FFFFFF"/>
+              </w:rPr>
+              <w:t xml:space="preserve"> </w:t>
+            </w:r>
+            <w:r>
+              <w:rPr>
+                <w:rFonts w:ascii="Times New Roman" w:hAnsi="Times New Roman" w:cs="Times New Roman"/>
+                <w:sz w:val="24"/>
+                <w:szCs w:val="24"/>
+                <w:shd w:val="clear" w:color="auto" w:fill="FFFFFF"/>
+              </w:rPr>
+              <w:t>информацию третьим лицам</w:t>
+            </w:r>
+          </w:p>
+        </w:tc>
+        <w:tc>
+          <w:tcPr>
+            <w:tcW w:w="2410" w:type="dxa"/>
+          </w:tcPr>
+          <w:p>
+            <w:pPr>
+              <w:rPr>
+                <w:rFonts w:ascii="Times New Roman" w:hAnsi="Times New Roman" w:cs="Times New Roman"/>
+                <w:b/>
+                <w:bCs/>
+                <w:color w:val="202122"/>
+                <w:sz w:val="28"/>
+                <w:szCs w:val="28"/>
+                <w:shd w:val="clear" w:color="auto" w:fill="FFFFFF"/>
+              </w:rPr>
+            </w:pPr>
+          </w:p>
+        </w:tc>
+      </w:tr>
+      <w:tr>
+        <w:tc>
+          <w:tcPr>
+            <w:tcW w:w="1761" w:type="dxa"/>
+          </w:tcPr>
+          <w:p>
+            <w:pPr>
+              <w:rPr>
+                <w:rFonts w:ascii="Times New Roman" w:hAnsi="Times New Roman" w:cs="Times New Roman"/>
+                <w:bCs/>
+                <w:color w:val="202122"/>
+                <w:shd w:val="clear" w:color="auto" w:fill="FFFFFF"/>
+              </w:rPr>
+            </w:pPr>
+            <w:r>
+              <w:rPr>
+                <w:rFonts w:ascii="Times New Roman" w:hAnsi="Times New Roman" w:cs="Times New Roman"/>
+                <w:bCs/>
+                <w:color w:val="202122"/>
+                <w:shd w:val="clear" w:color="auto" w:fill="FFFFFF"/>
+              </w:rPr>
+              <w:t>Инфраструктура</w:t>
+            </w:r>
+          </w:p>
+        </w:tc>
+        <w:tc>
+          <w:tcPr>
+            <w:tcW w:w="4613" w:type="dxa"/>
+          </w:tcPr>
+          <w:p>
+            <w:pPr>
+              <w:rPr>
+                <w:rFonts w:ascii="Times New Roman" w:hAnsi="Times New Roman" w:cs="Times New Roman"/>
+                <w:color w:val="4D5156"/>
+                <w:sz w:val="24"/>
+                <w:szCs w:val="24"/>
+                <w:shd w:val="clear" w:color="auto" w:fill="FFFFFF"/>
+              </w:rPr>
+            </w:pPr>
+            <w:r>
+              <w:rPr>
+                <w:rFonts w:ascii="Times New Roman" w:hAnsi="Times New Roman" w:cs="Times New Roman"/>
+                <w:color w:val="333333"/>
+                <w:sz w:val="24"/>
+                <w:szCs w:val="24"/>
+                <w:shd w:val="clear" w:color="auto" w:fill="FFFFFF"/>
+              </w:rPr>
+              <w:t>— это</w:t>
+            </w:r>
+            <w:r>
+              <w:rPr>
+                <w:rFonts w:ascii="Times New Roman" w:hAnsi="Times New Roman" w:cs="Times New Roman"/>
+                <w:color w:val="333333"/>
+                <w:sz w:val="24"/>
+                <w:szCs w:val="24"/>
+                <w:shd w:val="clear" w:color="auto" w:fill="FFFFFF"/>
+              </w:rPr>
+              <w:t xml:space="preserve"> совокупность сооружений, зданий, систем и служб, необходимых для нормального функционирования </w:t>
+            </w:r>
+            <w:r>
+              <w:rPr>
+                <w:rFonts w:ascii="Times New Roman" w:hAnsi="Times New Roman" w:cs="Times New Roman"/>
+                <w:color w:val="333333"/>
+                <w:sz w:val="24"/>
+                <w:szCs w:val="24"/>
+                <w:shd w:val="clear" w:color="auto" w:fill="FFFFFF"/>
+              </w:rPr>
+              <w:lastRenderedPageBreak/>
+              <w:t>экономики и обеспечения повседневной жизни населения.</w:t>
+            </w:r>
+          </w:p>
+        </w:tc>
+        <w:tc>
+          <w:tcPr>
+            <w:tcW w:w="2410" w:type="dxa"/>
+          </w:tcPr>
+          <w:p>
+            <w:pPr>
+              <w:rPr>
+                <w:rFonts w:ascii="Times New Roman" w:hAnsi="Times New Roman" w:cs="Times New Roman"/>
+                <w:b/>
+                <w:bCs/>
+                <w:color w:val="202122"/>
+                <w:sz w:val="28"/>
+                <w:szCs w:val="28"/>
+                <w:shd w:val="clear" w:color="auto" w:fill="FFFFFF"/>
+              </w:rPr>
+            </w:pPr>
+          </w:p>
+        </w:tc>
+      </w:tr>
+      <w:tr>
+        <w:tc>
+          <w:tcPr>
+            <w:tcW w:w="1761" w:type="dxa"/>
           </w:tcPr>
           <w:p>
             <w:pPr>
@@ -1050,90 +1185,68 @@
                 <w:shd w:val="clear" w:color="auto" w:fill="FFFFFF"/>
                 <w:lang w:val="en-US"/>
               </w:rPr>
-              <w:t>USP</w:t>
-            </w:r>
-          </w:p>
-        </w:tc>
-        <w:tc>
-          <w:tcPr>
-            <w:tcW w:w="1869" w:type="dxa"/>
+              <w:t>Android</w:t>
+            </w:r>
+          </w:p>
+        </w:tc>
+        <w:tc>
+          <w:tcPr>
+            <w:tcW w:w="4613" w:type="dxa"/>
           </w:tcPr>
           <w:p>
             <w:pPr>
               <w:rPr>
                 <w:rFonts w:ascii="Times New Roman" w:hAnsi="Times New Roman" w:cs="Times New Roman"/>
                 <w:color w:val="4D5156"/>
-                <w:shd w:val="clear" w:color="auto" w:fill="FFFFFF"/>
-              </w:rPr>
-            </w:pPr>
-            <w:r>
-              <w:rPr>
-                <w:rFonts w:ascii="Times New Roman" w:hAnsi="Times New Roman" w:cs="Times New Roman"/>
-                <w:color w:val="202122"/>
-                <w:shd w:val="clear" w:color="auto" w:fill="FFFFFF"/>
-              </w:rPr>
-              <w:t xml:space="preserve">отличительный потребительский мотив, альтернатива </w:t>
-            </w:r>
-            <w:proofErr w:type="spellStart"/>
-            <w:r>
-              <w:rPr>
-                <w:rFonts w:ascii="Times New Roman" w:hAnsi="Times New Roman" w:cs="Times New Roman"/>
-                <w:color w:val="202122"/>
-                <w:shd w:val="clear" w:color="auto" w:fill="FFFFFF"/>
-              </w:rPr>
-              <w:t>имиджевой</w:t>
-            </w:r>
-            <w:proofErr w:type="spellEnd"/>
-            <w:r>
-              <w:rPr>
-                <w:rFonts w:ascii="Times New Roman" w:hAnsi="Times New Roman" w:cs="Times New Roman"/>
-                <w:color w:val="202122"/>
-                <w:shd w:val="clear" w:color="auto" w:fill="FFFFFF"/>
-              </w:rPr>
-              <w:t xml:space="preserve"> и «развлекательной» рекламы. УТП — это часть </w:t>
-            </w:r>
-            <w:r>
-              <w:rPr>
-                <w:rFonts w:ascii="Times New Roman" w:hAnsi="Times New Roman" w:cs="Times New Roman"/>
-                <w:shd w:val="clear" w:color="auto" w:fill="FFFFFF"/>
-              </w:rPr>
-              <w:t>конкурентного преимущества</w:t>
-            </w:r>
-            <w:r>
-              <w:rPr>
-                <w:rFonts w:ascii="Times New Roman" w:hAnsi="Times New Roman" w:cs="Times New Roman"/>
-                <w:color w:val="202122"/>
-                <w:shd w:val="clear" w:color="auto" w:fill="FFFFFF"/>
-              </w:rPr>
-              <w:t>, на основе которого клиент выбирает компанию или </w:t>
-            </w:r>
-            <w:r>
-              <w:rPr>
-                <w:rFonts w:ascii="Times New Roman" w:hAnsi="Times New Roman" w:cs="Times New Roman"/>
-                <w:shd w:val="clear" w:color="auto" w:fill="FFFFFF"/>
-              </w:rPr>
-              <w:t>товар</w:t>
-            </w:r>
-            <w:r>
-              <w:rPr>
-                <w:rFonts w:ascii="Times New Roman" w:hAnsi="Times New Roman" w:cs="Times New Roman"/>
-                <w:color w:val="202122"/>
-                <w:shd w:val="clear" w:color="auto" w:fill="FFFFFF"/>
-              </w:rPr>
-              <w:t> (исходя из свойств товара или услуги)</w:t>
-            </w:r>
-          </w:p>
-        </w:tc>
-        <w:tc>
-          <w:tcPr>
-            <w:tcW w:w="1869" w:type="dxa"/>
-          </w:tcPr>
-          <w:p>
-            <w:pPr>
+                <w:sz w:val="24"/>
+                <w:szCs w:val="24"/>
+                <w:shd w:val="clear" w:color="auto" w:fill="FFFFFF"/>
+              </w:rPr>
+            </w:pPr>
+            <w:r>
               <w:rPr>
                 <w:rFonts w:ascii="Times New Roman" w:hAnsi="Times New Roman" w:cs="Times New Roman"/>
                 <w:b/>
                 <w:bCs/>
+                <w:color w:val="333333"/>
+                <w:sz w:val="24"/>
+                <w:szCs w:val="24"/>
+                <w:shd w:val="clear" w:color="auto" w:fill="FFFFFF"/>
+              </w:rPr>
+              <w:t xml:space="preserve">— </w:t>
+            </w:r>
+            <w:r>
+              <w:rPr>
+                <w:rFonts w:ascii="Times New Roman" w:hAnsi="Times New Roman" w:cs="Times New Roman"/>
+                <w:color w:val="333333"/>
+                <w:sz w:val="24"/>
+                <w:szCs w:val="24"/>
+                <w:shd w:val="clear" w:color="auto" w:fill="FFFFFF"/>
+              </w:rPr>
+              <w:t>это</w:t>
+            </w:r>
+            <w:r>
+              <w:rPr>
+                <w:rFonts w:ascii="Times New Roman" w:hAnsi="Times New Roman" w:cs="Times New Roman"/>
+                <w:color w:val="333333"/>
+                <w:sz w:val="24"/>
+                <w:szCs w:val="24"/>
+                <w:shd w:val="clear" w:color="auto" w:fill="FFFFFF"/>
+              </w:rPr>
+              <w:t> мобильная операционная система, основанная на модифицированной версии ядра Linux и другого программного обеспечения с открытым исходным кодом, предназначенная в первую очередь для сенсорных мобильных устройств, таких как смартфоны и планшеты.</w:t>
+            </w:r>
+          </w:p>
+        </w:tc>
+        <w:tc>
+          <w:tcPr>
+            <w:tcW w:w="2410" w:type="dxa"/>
+          </w:tcPr>
+          <w:p>
+            <w:pPr>
+              <w:rPr>
+                <w:rFonts w:ascii="Times New Roman" w:hAnsi="Times New Roman" w:cs="Times New Roman"/>
+                <w:b/>
+                <w:bCs/>
                 <w:color w:val="202122"/>
                 <w:sz w:val="28"/>
                 <w:szCs w:val="28"/>
@@ -1142,9 +1255,83 @@
             </w:pPr>
           </w:p>
         </w:tc>
-        <w:tc>
-          <w:tcPr>
-            <w:tcW w:w="1869" w:type="dxa"/>
+      </w:tr>
+      <w:tr>
+        <w:tc>
+          <w:tcPr>
+            <w:tcW w:w="1761" w:type="dxa"/>
+          </w:tcPr>
+          <w:p>
+            <w:pPr>
+              <w:rPr>
+                <w:rFonts w:ascii="Times New Roman" w:hAnsi="Times New Roman" w:cs="Times New Roman"/>
+                <w:bCs/>
+                <w:color w:val="202122"/>
+                <w:shd w:val="clear" w:color="auto" w:fill="FFFFFF"/>
+                <w:lang w:val="en-US"/>
+              </w:rPr>
+            </w:pPr>
+            <w:r>
+              <w:rPr>
+                <w:rFonts w:ascii="Times New Roman" w:hAnsi="Times New Roman" w:cs="Times New Roman"/>
+                <w:bCs/>
+                <w:color w:val="202122"/>
+                <w:shd w:val="clear" w:color="auto" w:fill="FFFFFF"/>
+                <w:lang w:val="en-US"/>
+              </w:rPr>
+              <w:t>IOS</w:t>
+            </w:r>
+          </w:p>
+        </w:tc>
+        <w:tc>
+          <w:tcPr>
+            <w:tcW w:w="4613" w:type="dxa"/>
+          </w:tcPr>
+          <w:p>
+            <w:pPr>
+              <w:rPr>
+                <w:rFonts w:ascii="Times New Roman" w:hAnsi="Times New Roman" w:cs="Times New Roman"/>
+                <w:color w:val="4D5156"/>
+                <w:sz w:val="24"/>
+                <w:szCs w:val="24"/>
+                <w:shd w:val="clear" w:color="auto" w:fill="FFFFFF"/>
+              </w:rPr>
+            </w:pPr>
+            <w:r>
+              <w:rPr>
+                <w:rFonts w:ascii="Arial" w:hAnsi="Arial" w:cs="Arial"/>
+                <w:color w:val="333333"/>
+                <w:sz w:val="20"/>
+                <w:szCs w:val="20"/>
+                <w:shd w:val="clear" w:color="auto" w:fill="FFFFFF"/>
+              </w:rPr>
+              <w:t>— это</w:t>
+            </w:r>
+            <w:r>
+              <w:rPr>
+                <w:rFonts w:ascii="Times New Roman" w:hAnsi="Times New Roman" w:cs="Times New Roman"/>
+                <w:color w:val="333333"/>
+                <w:sz w:val="24"/>
+                <w:szCs w:val="24"/>
+                <w:shd w:val="clear" w:color="auto" w:fill="FFFFFF"/>
+              </w:rPr>
+              <w:t xml:space="preserve"> м</w:t>
+            </w:r>
+            <w:r>
+              <w:rPr>
+                <w:rFonts w:ascii="Times New Roman" w:hAnsi="Times New Roman" w:cs="Times New Roman"/>
+                <w:color w:val="333333"/>
+                <w:sz w:val="24"/>
+                <w:szCs w:val="24"/>
+                <w:shd w:val="clear" w:color="auto" w:fill="FFFFFF"/>
+              </w:rPr>
+              <w:t>обильная операционная система для смартфонов, электронных планшетов, носимых проигрывателей, разрабатываемая и выпускаемая американской компанией Apple.</w:t>
+            </w:r>
+          </w:p>
+        </w:tc>
+        <w:tc>
+          <w:tcPr>
+            <w:tcW w:w="2410" w:type="dxa"/>
           </w:tcPr>
           <w:p>
             <w:pPr>
@@ -1158,26 +1345,6 @@
                 <w:shd w:val="clear" w:color="auto" w:fill="FFFFFF"/>
               </w:rPr>
             </w:pPr>
-          </w:p>
-        </w:tc>
-        <w:tc>
-          <w:tcPr>
-            <w:tcW w:w="1869" w:type="dxa"/>
-          </w:tcPr>
-          <w:p>
-            <w:pPr>
-              <w:rPr>
-                <w:rFonts w:ascii="Times New Roman" w:hAnsi="Times New Roman" w:cs="Times New Roman"/>
-                <w:b/>
-                <w:bCs/>
-                <w:color w:val="202122"/>
-                <w:sz w:val="28"/>
-                <w:szCs w:val="28"/>
-                <w:shd w:val="clear" w:color="auto" w:fill="FFFFFF"/>
-              </w:rPr>
-            </w:pPr>
-            <w:bookmarkStart w:id="0" w:name="_GoBack"/>
-            <w:bookmarkEnd w:id="0"/>
           </w:p>
         </w:tc>
       </w:tr>
@@ -1204,7 +1371,7 @@
 </file>
 
 <file path=word/numbering.xml><?xml version="1.0" encoding="utf-8"?>
-<w:numbering xmlns:wpc="http://schemas.microsoft.com/office/word/2010/wordprocessingCanvas" xmlns:cx="http://schemas.microsoft.com/office/drawing/2014/chartex" xmlns:mc="http://schemas.openxmlformats.org/markup-compatibility/2006" xmlns:o="urn:schemas-microsoft-com:office:office" xmlns:r="http://schemas.openxmlformats.org/officeDocument/2006/relationships" xmlns:m="http://schemas.openxmlformats.org/officeDocument/2006/math" xmlns:v="urn:schemas-microsoft-com:vml" xmlns:wp14="http://schemas.microsoft.com/office/word/2010/wordprocessingDrawing" xmlns:wp="http://schemas.openxmlformats.org/drawingml/2006/wordprocessingDrawing" xmlns:w10="urn:schemas-microsoft-com:office:word" xmlns:w="http://schemas.openxmlformats.org/wordprocessingml/2006/main" xmlns:w14="http://schemas.microsoft.com/office/word/2010/wordml" xmlns:w15="http://schemas.microsoft.com/office/word/2012/wordml" xmlns:w16se="http://schemas.microsoft.com/office/word/2015/wordml/symex" xmlns:wpg="http://schemas.microsoft.com/office/word/2010/wordprocessingGroup" xmlns:wpi="http://schemas.microsoft.com/office/word/2010/wordprocessingInk" xmlns:wne="http://schemas.microsoft.com/office/word/2006/wordml" xmlns:wps="http://schemas.microsoft.com/office/word/2010/wordprocessingShape" mc:Ignorable="w14 w15 w16se wp14">
+<w:numbering xmlns:wpc="http://schemas.microsoft.com/office/word/2010/wordprocessingCanvas" xmlns:cx="http://schemas.microsoft.com/office/drawing/2014/chartex" xmlns:cx1="http://schemas.microsoft.com/office/drawing/2015/9/8/chartex" xmlns:cx2="http://schemas.microsoft.com/office/drawing/2015/10/21/chartex" xmlns:cx3="http://schemas.microsoft.com/office/drawing/2016/5/9/chartex" xmlns:cx4="http://schemas.microsoft.com/office/drawing/2016/5/10/chartex" xmlns:cx5="http://schemas.microsoft.com/office/drawing/2016/5/11/chartex" xmlns:cx6="http://schemas.microsoft.com/office/drawing/2016/5/12/chartex" xmlns:cx7="http://schemas.microsoft.com/office/drawing/2016/5/13/chartex" xmlns:cx8="http://schemas.microsoft.com/office/drawing/2016/5/14/chartex" xmlns:mc="http://schemas.openxmlformats.org/markup-compatibility/2006" xmlns:aink="http://schemas.microsoft.com/office/drawing/2016/ink" xmlns:am3d="http://schemas.microsoft.com/office/drawing/2017/model3d" xmlns:o="urn:schemas-microsoft-com:office:office" xmlns:oel="http://schemas.microsoft.com/office/2019/extlst" xmlns:r="http://schemas.openxmlformats.org/officeDocument/2006/relationships" xmlns:m="http://schemas.openxmlformats.org/officeDocument/2006/math" xmlns:v="urn:schemas-microsoft-com:vml" xmlns:wp14="http://schemas.microsoft.com/office/word/2010/wordprocessingDrawing" xmlns:wp="http://schemas.openxmlformats.org/drawingml/2006/wordprocessingDrawing" xmlns:w10="urn:schemas-microsoft-com:office:word" xmlns:w="http://schemas.openxmlformats.org/wordprocessingml/2006/main" xmlns:w14="http://schemas.microsoft.com/office/word/2010/wordml" xmlns:w15="http://schemas.microsoft.com/office/word/2012/wordml" xmlns:w16cex="http://schemas.microsoft.com/office/word/2018/wordml/cex" xmlns:w16cid="http://schemas.microsoft.com/office/word/2016/wordml/cid" xmlns:w16="http://schemas.microsoft.com/office/word/2018/wordml" xmlns:w16sdtdh="http://schemas.microsoft.com/office/word/2020/wordml/sdtdatahash" xmlns:w16se="http://schemas.microsoft.com/office/word/2015/wordml/symex" xmlns:wpg="http://schemas.microsoft.com/office/word/2010/wordprocessingGroup" xmlns:wpi="http://schemas.microsoft.com/office/word/2010/wordprocessingInk" xmlns:wne="http://schemas.microsoft.com/office/word/2006/wordml" xmlns:wps="http://schemas.microsoft.com/office/word/2010/wordprocessingShape" mc:Ignorable="w14 w15 w16se w16cid w16 w16cex w16sdtdh wp14">
   <w:abstractNum w:abstractNumId="0" w15:restartNumberingAfterBreak="0">
     <w:nsid w:val="149E3321"/>
     <w:multiLevelType w:val="hybridMultilevel"/>
@@ -1318,14 +1485,14 @@
       </w:rPr>
     </w:lvl>
   </w:abstractNum>
-  <w:num w:numId="1">
+  <w:num w:numId="1" w16cid:durableId="503938104">
     <w:abstractNumId w:val="0"/>
   </w:num>
 </w:numbering>
 </file>
 
 <file path=word/styles.xml><?xml version="1.0" encoding="utf-8"?>
-<w:styles xmlns:mc="http://schemas.openxmlformats.org/markup-compatibility/2006" xmlns:r="http://schemas.openxmlformats.org/officeDocument/2006/relationships" xmlns:w="http://schemas.openxmlformats.org/wordprocessingml/2006/main" xmlns:w14="http://schemas.microsoft.com/office/word/2010/wordml" xmlns:w15="http://schemas.microsoft.com/office/word/2012/wordml" xmlns:w16se="http://schemas.microsoft.com/office/word/2015/wordml/symex" mc:Ignorable="w14 w15 w16se">
+<w:styles xmlns:mc="http://schemas.openxmlformats.org/markup-compatibility/2006" xmlns:r="http://schemas.openxmlformats.org/officeDocument/2006/relationships" xmlns:w="http://schemas.openxmlformats.org/wordprocessingml/2006/main" xmlns:w14="http://schemas.microsoft.com/office/word/2010/wordml" xmlns:w15="http://schemas.microsoft.com/office/word/2012/wordml" xmlns:w16cex="http://schemas.microsoft.com/office/word/2018/wordml/cex" xmlns:w16cid="http://schemas.microsoft.com/office/word/2016/wordml/cid" xmlns:w16="http://schemas.microsoft.com/office/word/2018/wordml" xmlns:w16sdtdh="http://schemas.microsoft.com/office/word/2020/wordml/sdtdatahash" xmlns:w16se="http://schemas.microsoft.com/office/word/2015/wordml/symex" mc:Ignorable="w14 w15 w16se w16cid w16 w16cex w16sdtdh">
   <w:docDefaults>
     <w:rPrDefault>
       <w:rPr>
@@ -1341,7 +1508,7 @@
       </w:pPr>
     </w:pPrDefault>
   </w:docDefaults>
-  <w:latentStyles w:defLockedState="0" w:defUIPriority="99" w:defSemiHidden="0" w:defUnhideWhenUsed="0" w:defQFormat="0" w:count="371">
+  <w:latentStyles w:defLockedState="0" w:defUIPriority="99" w:defSemiHidden="0" w:defUnhideWhenUsed="0" w:defQFormat="0" w:count="376">
     <w:lsdException w:name="Normal" w:uiPriority="0" w:qFormat="1"/>
     <w:lsdException w:name="heading 1" w:uiPriority="9" w:qFormat="1"/>
     <w:lsdException w:name="heading 2" w:semiHidden="1" w:uiPriority="9" w:unhideWhenUsed="1" w:qFormat="1"/>
@@ -1713,6 +1880,11 @@
     <w:lsdException w:name="List Table 5 Dark Accent 6" w:uiPriority="50"/>
     <w:lsdException w:name="List Table 6 Colorful Accent 6" w:uiPriority="51"/>
     <w:lsdException w:name="List Table 7 Colorful Accent 6" w:uiPriority="52"/>
+    <w:lsdException w:name="Mention" w:semiHidden="1" w:unhideWhenUsed="1"/>
+    <w:lsdException w:name="Smart Hyperlink" w:semiHidden="1" w:unhideWhenUsed="1"/>
+    <w:lsdException w:name="Hashtag" w:semiHidden="1" w:unhideWhenUsed="1"/>
+    <w:lsdException w:name="Unresolved Mention" w:semiHidden="1" w:unhideWhenUsed="1"/>
+    <w:lsdException w:name="Smart Link" w:semiHidden="1" w:unhideWhenUsed="1"/>
   </w:latentStyles>
   <w:style w:type="paragraph" w:default="1" w:styleId="a">
     <w:name w:val="Normal"/>
